--- a/KnitR_to_MS_Word_It_Is_Happening/KnitR_to_MS_Word_It_Is_Happening.docx
+++ b/KnitR_to_MS_Word_It_Is_Happening/KnitR_to_MS_Word_It_Is_Happening.docx
@@ -144,7 +144,7 @@
       </w:tblPr>
       <w:tblGrid>
         <w:gridCol w:w="1430"/>
-        <w:gridCol w:w="1430"/>
+        <w:gridCol w:w="1540"/>
       </w:tblGrid>
       <w:tr>
         <w:tc>
@@ -201,7 +201,7 @@
               <w:jc w:val="center"/>
             </w:pPr>
             <w:r>
-              <w:t xml:space="preserve">Min. : 2</w:t>
+              <w:t xml:space="preserve">Min. : 2.00</w:t>
             </w:r>
           </w:p>
         </w:tc>
@@ -225,7 +225,7 @@
               <w:jc w:val="center"/>
             </w:pPr>
             <w:r>
-              <w:t xml:space="preserve">1st Qu.: 26</w:t>
+              <w:t xml:space="preserve">1st Qu.: 26.00</w:t>
             </w:r>
           </w:p>
         </w:tc>
@@ -249,7 +249,7 @@
               <w:jc w:val="center"/>
             </w:pPr>
             <w:r>
-              <w:t xml:space="preserve">Median : 36</w:t>
+              <w:t xml:space="preserve">Median : 36.00</w:t>
             </w:r>
           </w:p>
         </w:tc>
@@ -273,7 +273,7 @@
               <w:jc w:val="center"/>
             </w:pPr>
             <w:r>
-              <w:t xml:space="preserve">Mean : 43</w:t>
+              <w:t xml:space="preserve">Mean : 42.98</w:t>
             </w:r>
           </w:p>
         </w:tc>
@@ -297,7 +297,7 @@
               <w:jc w:val="center"/>
             </w:pPr>
             <w:r>
-              <w:t xml:space="preserve">3rd Qu.: 56</w:t>
+              <w:t xml:space="preserve">3rd Qu.: 56.00</w:t>
             </w:r>
           </w:p>
         </w:tc>
@@ -321,7 +321,7 @@
               <w:jc w:val="center"/>
             </w:pPr>
             <w:r>
-              <w:t xml:space="preserve">Max. :120</w:t>
+              <w:t xml:space="preserve">Max. :120.00</w:t>
             </w:r>
           </w:p>
         </w:tc>
@@ -1064,6 +1064,23 @@
       </w:r>
     </w:p>
     <w:p>
+      <w:pPr>
+        <w:pStyle w:val="SourceCode"/>
+      </w:pPr>
+      <w:r>
+        <w:rPr>
+          <w:rStyle w:val="NormalTok"/>
+        </w:rPr>
+        <w:t xml:space="preserve">figcap.cars =</w:t>
+      </w:r>
+      <w:r>
+        <w:rPr>
+          <w:rStyle w:val="StringTok"/>
+        </w:rPr>
+        <w:t xml:space="preserve"> "This is my caption of things"</w:t>
+      </w:r>
+    </w:p>
+    <w:p>
       <w:r>
         <w:t xml:space="preserve">You can also embed plots, for example:</w:t>
       </w:r>
@@ -1079,7 +1096,7 @@
               <a:graphicData uri="http://schemas.openxmlformats.org/drawingml/2006/picture">
                 <pic:pic>
                   <pic:nvPicPr>
-                    <pic:cNvPr descr="./KnitR_to_MS_Word_It_Is_Happening_files/figure-docx/unnamed-chunk-3.png" id="0" name="Picture"/>
+                    <pic:cNvPr descr="./KnitR_to_MS_Word_It_Is_Happening_files/figure-docx/unnamed-chunk-3-1.png" id="0" name="Picture"/>
                     <pic:cNvPicPr>
                       <a:picLocks noChangeArrowheads="1" noChangeAspect="1"/>
                     </pic:cNvPicPr>
@@ -1110,6 +1127,14 @@
             </a:graphic>
           </wp:inline>
         </w:drawing>
+      </w:r>
+    </w:p>
+    <w:p>
+      <w:pPr>
+        <w:pStyle w:val="ImageCaption"/>
+      </w:pPr>
+      <w:r>
+        <w:t xml:space="preserve">This is my caption of things</w:t>
       </w:r>
     </w:p>
     <w:p>
@@ -1280,10 +1305,7 @@
         <w:t xml:space="preserve"> </w:t>
       </w:r>
       <w:r>
-        <w:rPr>
-          <w:vertAlign w:val="superscript"/>
-        </w:rPr>
-        <w:t xml:space="preserve">1–3</w:t>
+        <w:t xml:space="preserve">[@Xie_2014; @Xie_2013; @Xie_2014a]</w:t>
       </w:r>
       <w:r>
         <w:t xml:space="preserve"> </w:t>
@@ -1301,7 +1323,7 @@
         <w:t xml:space="preserve"> </w:t>
       </w:r>
       <w:r>
-        <w:t xml:space="preserve">Reference 4</w:t>
+        <w:t xml:space="preserve">@Boettiger_2014</w:t>
       </w:r>
       <w:r>
         <w:t xml:space="preserve"> </w:t>
@@ -1359,70 +1381,6 @@
         </w:rPr>
         <w:t xml:space="preserve"># bibliography()</w:t>
       </w:r>
-    </w:p>
-    <w:p>
-      <w:r>
-        <w:t xml:space="preserve">1. Xie Y. knitr: A general-purpose package for dynamic report generation in r [Internet]. 2014. Available from:</w:t>
-      </w:r>
-      <w:r>
-        <w:t xml:space="preserve"> </w:t>
-      </w:r>
-      <w:hyperlink r:id="rId22">
-        <w:r>
-          <w:rPr>
-            <w:rStyle w:val="Link"/>
-          </w:rPr>
-          <w:t xml:space="preserve">http://yihui.name/knitr/</w:t>
-        </w:r>
-      </w:hyperlink>
-    </w:p>
-    <w:p>
-      <w:r>
-        <w:t xml:space="preserve">2. Xie Y. Dynamic documents with R and knitr [Internet]. Boca Raton, Florida: Chapman; Hall/CRC; 2013. Available from:</w:t>
-      </w:r>
-      <w:r>
-        <w:t xml:space="preserve"> </w:t>
-      </w:r>
-      <w:hyperlink r:id="rId22">
-        <w:r>
-          <w:rPr>
-            <w:rStyle w:val="Link"/>
-          </w:rPr>
-          <w:t xml:space="preserve">http://yihui.name/knitr/</w:t>
-        </w:r>
-      </w:hyperlink>
-    </w:p>
-    <w:p>
-      <w:r>
-        <w:t xml:space="preserve">3. Xie Y. knitr: A comprehensive tool for reproducible research in R [Internet]. In: Stodden V, Leisch F, Peng RD, editors. Implementing reproducible computational research. Chapman; Hall/CRC; 2014. Available from:</w:t>
-      </w:r>
-      <w:r>
-        <w:t xml:space="preserve"> </w:t>
-      </w:r>
-      <w:hyperlink r:id="rId23">
-        <w:r>
-          <w:rPr>
-            <w:rStyle w:val="Link"/>
-          </w:rPr>
-          <w:t xml:space="preserve">http://www.crcpress.com/product/isbn/9781466561595</w:t>
-        </w:r>
-      </w:hyperlink>
-    </w:p>
-    <w:p>
-      <w:r>
-        <w:t xml:space="preserve">4. Boettiger C. knitcitations: Citations for knitr markdown files [Internet]. 2014. Available from:</w:t>
-      </w:r>
-      <w:r>
-        <w:t xml:space="preserve"> </w:t>
-      </w:r>
-      <w:hyperlink r:id="rId24">
-        <w:r>
-          <w:rPr>
-            <w:rStyle w:val="Link"/>
-          </w:rPr>
-          <w:t xml:space="preserve">http://CRAN.R-project.org/package=knitcitations</w:t>
-        </w:r>
-      </w:hyperlink>
     </w:p>
   </w:body>
 </w:document>
@@ -1435,7 +1393,7 @@
 <file path=word/numbering.xml><?xml version="1.0" encoding="utf-8"?>
 <w:numbering xmlns:w="http://schemas.openxmlformats.org/wordprocessingml/2006/main">
   <w:abstractNum w:abstractNumId="0">
-    <w:nsid w:val="b153170c"/>
+    <w:nsid w:val="9a6ea9be"/>
     <w:multiLevelType w:val="multilevel"/>
     <w:lvl w:ilvl="0">
       <w:numFmt w:val="bullet"/>
